--- a/Documentation/DebriefingDocument.docx
+++ b/Documentation/DebriefingDocument.docx
@@ -9,10 +9,10 @@
         <w:tblLook w:val="04A0" w:firstRow="1" w:lastRow="0" w:firstColumn="1" w:lastColumn="0" w:noHBand="0" w:noVBand="1"/>
       </w:tblPr>
       <w:tblGrid>
-        <w:gridCol w:w="1360"/>
-        <w:gridCol w:w="1572"/>
-        <w:gridCol w:w="1371"/>
-        <w:gridCol w:w="4713"/>
+        <w:gridCol w:w="1039"/>
+        <w:gridCol w:w="1235"/>
+        <w:gridCol w:w="1204"/>
+        <w:gridCol w:w="5538"/>
       </w:tblGrid>
       <w:tr>
         <w:tc>
@@ -20,8 +20,6 @@
             <w:tcW w:w="1360" w:type="dxa"/>
           </w:tcPr>
           <w:p>
-            <w:bookmarkStart w:id="0" w:name="_GoBack"/>
-            <w:bookmarkEnd w:id="0"/>
             <w:r>
               <w:t xml:space="preserve">Assets </w:t>
             </w:r>
@@ -175,8 +173,111 @@
           </w:p>
         </w:tc>
       </w:tr>
+      <w:tr>
+        <w:tc>
+          <w:tcPr>
+            <w:tcW w:w="1360" w:type="dxa"/>
+          </w:tcPr>
+          <w:p>
+            <w:r>
+              <w:t>On Screen Rain Effect Texture</w:t>
+            </w:r>
+          </w:p>
+        </w:tc>
+        <w:tc>
+          <w:tcPr>
+            <w:tcW w:w="1572" w:type="dxa"/>
+          </w:tcPr>
+          <w:p>
+            <w:r>
+              <w:t>Rain Drops on Screen Effect - (UE4 Tutorial)</w:t>
+            </w:r>
+          </w:p>
+        </w:tc>
+        <w:tc>
+          <w:tcPr>
+            <w:tcW w:w="1371" w:type="dxa"/>
+          </w:tcPr>
+          <w:p>
+            <w:proofErr w:type="spellStart"/>
+            <w:r>
+              <w:t>UnrealCG</w:t>
+            </w:r>
+            <w:proofErr w:type="spellEnd"/>
+          </w:p>
+        </w:tc>
+        <w:tc>
+          <w:tcPr>
+            <w:tcW w:w="4713" w:type="dxa"/>
+          </w:tcPr>
+          <w:p>
+            <w:hyperlink r:id="rId6" w:history="1">
+              <w:r>
+                <w:rPr>
+                  <w:rStyle w:val="Hyperlink"/>
+                </w:rPr>
+                <w:t>https://www.youtube.com/watch?v=CM-9hqWC0kM</w:t>
+              </w:r>
+            </w:hyperlink>
+          </w:p>
+        </w:tc>
+      </w:tr>
+      <w:tr>
+        <w:tc>
+          <w:tcPr>
+            <w:tcW w:w="1360" w:type="dxa"/>
+          </w:tcPr>
+          <w:p>
+            <w:r>
+              <w:t>Lightning Sound FX</w:t>
+            </w:r>
+          </w:p>
+        </w:tc>
+        <w:tc>
+          <w:tcPr>
+            <w:tcW w:w="1572" w:type="dxa"/>
+          </w:tcPr>
+          <w:p>
+            <w:proofErr w:type="spellStart"/>
+            <w:r>
+              <w:t>Soundsnap</w:t>
+            </w:r>
+            <w:proofErr w:type="spellEnd"/>
+          </w:p>
+        </w:tc>
+        <w:tc>
+          <w:tcPr>
+            <w:tcW w:w="1371" w:type="dxa"/>
+          </w:tcPr>
+          <w:p>
+            <w:proofErr w:type="spellStart"/>
+            <w:r>
+              <w:t>Soundsnap</w:t>
+            </w:r>
+            <w:proofErr w:type="spellEnd"/>
+          </w:p>
+        </w:tc>
+        <w:tc>
+          <w:tcPr>
+            <w:tcW w:w="4713" w:type="dxa"/>
+          </w:tcPr>
+          <w:p>
+            <w:hyperlink r:id="rId7" w:history="1">
+              <w:r>
+                <w:rPr>
+                  <w:rStyle w:val="Hyperlink"/>
+                </w:rPr>
+                <w:t>https://www.soundsnap.com/search/audio/lightning/score</w:t>
+              </w:r>
+            </w:hyperlink>
+          </w:p>
+        </w:tc>
+      </w:tr>
     </w:tbl>
-    <w:p/>
+    <w:p>
+      <w:bookmarkStart w:id="0" w:name="_GoBack"/>
+      <w:bookmarkEnd w:id="0"/>
+    </w:p>
     <w:sectPr>
       <w:pgSz w:w="11906" w:h="16838"/>
       <w:pgMar w:top="1440" w:right="1440" w:bottom="1440" w:left="1440" w:header="708" w:footer="708" w:gutter="0"/>
